--- a/ML Notes/Gradient Descent.docx
+++ b/ML Notes/Gradient Descent.docx
@@ -77,18 +77,7 @@
           <w:sz w:val="24"/>
           <w:szCs w:val="24"/>
         </w:rPr>
-        <w:t xml:space="preserve">It was then that one of my data science colleagues introduced me to the concept of working out an algorithm in an excel sheet. And that worked wonders for me. Any new algorithm, I try to learn it in an excel at a small scale and believe </w:t>
-      </w:r>
-      <w:bookmarkStart w:id="0" w:name="_GoBack"/>
-      <w:bookmarkEnd w:id="0"/>
-      <w:r>
-        <w:rPr>
-          <w:rFonts w:ascii="Arial" w:eastAsia="Times New Roman" w:hAnsi="Arial" w:cs="Arial"/>
-          <w:color w:val="111111"/>
-          <w:sz w:val="24"/>
-          <w:szCs w:val="24"/>
-        </w:rPr>
-        <w:t>me, it does wonders to enhance your understanding and helps you fully appreciate the beauty of the algorithm.</w:t>
+        <w:t>It was then that one of my data science colleagues introduced me to the concept of working out an algorithm in an excel sheet. And that worked wonders for me. Any new algorithm, I try to learn it in an excel at a small scale and believe me, it does wonders to enhance your understanding and helps you fully appreciate the beauty of the algorithm.</w:t>
       </w:r>
     </w:p>
     <w:p>
@@ -317,9 +306,9 @@
           <w:szCs w:val="24"/>
         </w:rPr>
         <w:drawing>
-          <wp:inline distT="0" distB="0" distL="0" distR="0" wp14:anchorId="69646F44" wp14:editId="5AE6C7C3">
-            <wp:extent cx="9267825" cy="1219200"/>
-            <wp:effectExtent l="0" t="0" r="9525" b="0"/>
+          <wp:inline distT="0" distB="0" distL="0" distR="0" wp14:anchorId="69646F44" wp14:editId="19E03796">
+            <wp:extent cx="6486525" cy="853315"/>
+            <wp:effectExtent l="0" t="0" r="0" b="4445"/>
             <wp:docPr id="8" name="Picture 8" descr="https://www.kdnuggets.com/wp-content/uploads/historical-housing-data.png"/>
             <wp:cNvGraphicFramePr>
               <a:graphicFrameLocks xmlns:a="http://schemas.openxmlformats.org/drawingml/2006/main" noChangeAspect="1"/>
@@ -349,7 +338,7 @@
                   <pic:spPr bwMode="auto">
                     <a:xfrm>
                       <a:off x="0" y="0"/>
-                      <a:ext cx="9267825" cy="1219200"/>
+                      <a:ext cx="6571470" cy="864490"/>
                     </a:xfrm>
                     <a:prstGeom prst="rect">
                       <a:avLst/>
@@ -442,9 +431,9 @@
         </w:rPr>
         <w:lastRenderedPageBreak/>
         <w:drawing>
-          <wp:inline distT="0" distB="0" distL="0" distR="0" wp14:anchorId="4D0D66C2" wp14:editId="0866ED0B">
-            <wp:extent cx="9267825" cy="5343525"/>
-            <wp:effectExtent l="0" t="0" r="9525" b="9525"/>
+          <wp:inline distT="0" distB="0" distL="0" distR="0" wp14:anchorId="4D0D66C2" wp14:editId="7DC720D6">
+            <wp:extent cx="5649904" cy="3257550"/>
+            <wp:effectExtent l="0" t="0" r="8255" b="0"/>
             <wp:docPr id="7" name="Picture 7" descr="https://www.kdnuggets.com/wp-content/uploads/house-prices.png"/>
             <wp:cNvGraphicFramePr>
               <a:graphicFrameLocks xmlns:a="http://schemas.openxmlformats.org/drawingml/2006/main" noChangeAspect="1"/>
@@ -474,7 +463,7 @@
                   <pic:spPr bwMode="auto">
                     <a:xfrm>
                       <a:off x="0" y="0"/>
-                      <a:ext cx="9267825" cy="5343525"/>
+                      <a:ext cx="5653496" cy="3259621"/>
                     </a:xfrm>
                     <a:prstGeom prst="rect">
                       <a:avLst/>
@@ -551,11 +540,10 @@
           <w:sz w:val="24"/>
           <w:szCs w:val="24"/>
         </w:rPr>
-        <w:lastRenderedPageBreak/>
         <w:drawing>
-          <wp:inline distT="0" distB="0" distL="0" distR="0" wp14:anchorId="162BFF44" wp14:editId="52FDC5E2">
-            <wp:extent cx="9267825" cy="4200525"/>
-            <wp:effectExtent l="0" t="0" r="9525" b="9525"/>
+          <wp:inline distT="0" distB="0" distL="0" distR="0" wp14:anchorId="162BFF44" wp14:editId="22323A57">
+            <wp:extent cx="5884333" cy="2667000"/>
+            <wp:effectExtent l="0" t="0" r="2540" b="0"/>
             <wp:docPr id="6" name="Picture 6" descr="https://www.kdnuggets.com/wp-content/uploads/prediction-error.png"/>
             <wp:cNvGraphicFramePr>
               <a:graphicFrameLocks xmlns:a="http://schemas.openxmlformats.org/drawingml/2006/main" noChangeAspect="1"/>
@@ -585,7 +573,7 @@
                   <pic:spPr bwMode="auto">
                     <a:xfrm>
                       <a:off x="0" y="0"/>
-                      <a:ext cx="9267825" cy="4200525"/>
+                      <a:ext cx="5904998" cy="2676366"/>
                     </a:xfrm>
                     <a:prstGeom prst="rect">
                       <a:avLst/>
@@ -806,6 +794,7 @@
           <w:sz w:val="24"/>
           <w:szCs w:val="24"/>
         </w:rPr>
+        <w:lastRenderedPageBreak/>
         <w:t xml:space="preserve">So, we need to find a line with optimal values of </w:t>
       </w:r>
       <w:proofErr w:type="spellStart"/>
@@ -1071,7 +1060,6 @@
           <w:sz w:val="24"/>
           <w:szCs w:val="24"/>
         </w:rPr>
-        <w:lastRenderedPageBreak/>
         <w:t>Lets</w:t>
       </w:r>
       <w:proofErr w:type="spellEnd"/>
@@ -1356,9 +1344,9 @@
           <w:szCs w:val="24"/>
         </w:rPr>
         <w:drawing>
-          <wp:inline distT="0" distB="0" distL="0" distR="0" wp14:anchorId="30EC7E90" wp14:editId="69BC9632">
-            <wp:extent cx="9267825" cy="4876800"/>
-            <wp:effectExtent l="0" t="0" r="9525" b="0"/>
+          <wp:inline distT="0" distB="0" distL="0" distR="0" wp14:anchorId="30EC7E90" wp14:editId="19A9DC44">
+            <wp:extent cx="6078220" cy="3198406"/>
+            <wp:effectExtent l="0" t="0" r="0" b="2540"/>
             <wp:docPr id="5" name="Picture 5" descr="https://www.kdnuggets.com/wp-content/uploads/historical-housing-data1.png"/>
             <wp:cNvGraphicFramePr>
               <a:graphicFrameLocks xmlns:a="http://schemas.openxmlformats.org/drawingml/2006/main" noChangeAspect="1"/>
@@ -1388,7 +1376,7 @@
                   <pic:spPr bwMode="auto">
                     <a:xfrm>
                       <a:off x="0" y="0"/>
-                      <a:ext cx="9267825" cy="4876800"/>
+                      <a:ext cx="6082094" cy="3200444"/>
                     </a:xfrm>
                     <a:prstGeom prst="rect">
                       <a:avLst/>
@@ -1426,6 +1414,7 @@
           <w:szCs w:val="24"/>
           <w:u w:val="single"/>
         </w:rPr>
+        <w:lastRenderedPageBreak/>
         <w:t>Step 1: </w:t>
       </w:r>
       <w:r>
@@ -1477,11 +1466,10 @@
           <w:sz w:val="24"/>
           <w:szCs w:val="24"/>
         </w:rPr>
-        <w:lastRenderedPageBreak/>
         <w:drawing>
-          <wp:inline distT="0" distB="0" distL="0" distR="0" wp14:anchorId="7BC03040" wp14:editId="7FDAB770">
-            <wp:extent cx="9267825" cy="4333875"/>
-            <wp:effectExtent l="0" t="0" r="9525" b="9525"/>
+          <wp:inline distT="0" distB="0" distL="0" distR="0" wp14:anchorId="7BC03040" wp14:editId="28E633E0">
+            <wp:extent cx="5446395" cy="2546876"/>
+            <wp:effectExtent l="0" t="0" r="1905" b="6350"/>
             <wp:docPr id="4" name="Picture 4" descr="https://www.kdnuggets.com/wp-content/uploads/prediction-error-sse.png"/>
             <wp:cNvGraphicFramePr>
               <a:graphicFrameLocks xmlns:a="http://schemas.openxmlformats.org/drawingml/2006/main" noChangeAspect="1"/>
@@ -1511,7 +1499,7 @@
                   <pic:spPr bwMode="auto">
                     <a:xfrm>
                       <a:off x="0" y="0"/>
-                      <a:ext cx="9267825" cy="4333875"/>
+                      <a:ext cx="5460815" cy="2553619"/>
                     </a:xfrm>
                     <a:prstGeom prst="rect">
                       <a:avLst/>
@@ -1798,11 +1786,10 @@
           <w:sz w:val="24"/>
           <w:szCs w:val="24"/>
         </w:rPr>
-        <w:lastRenderedPageBreak/>
         <w:drawing>
-          <wp:inline distT="0" distB="0" distL="0" distR="0" wp14:anchorId="17081491" wp14:editId="6C8E9EAC">
-            <wp:extent cx="9267825" cy="2857500"/>
-            <wp:effectExtent l="0" t="0" r="9525" b="0"/>
+          <wp:inline distT="0" distB="0" distL="0" distR="0" wp14:anchorId="17081491" wp14:editId="66EE1BFE">
+            <wp:extent cx="6362700" cy="1961778"/>
+            <wp:effectExtent l="0" t="0" r="0" b="635"/>
             <wp:docPr id="3" name="Picture 3" descr="https://www.kdnuggets.com/wp-content/uploads/historical-housing-data-gradient.png"/>
             <wp:cNvGraphicFramePr>
               <a:graphicFrameLocks xmlns:a="http://schemas.openxmlformats.org/drawingml/2006/main" noChangeAspect="1"/>
@@ -1832,7 +1819,7 @@
                   <pic:spPr bwMode="auto">
                     <a:xfrm>
                       <a:off x="0" y="0"/>
-                      <a:ext cx="9267825" cy="2857500"/>
+                      <a:ext cx="6390204" cy="1970258"/>
                     </a:xfrm>
                     <a:prstGeom prst="rect">
                       <a:avLst/>
@@ -1926,9 +1913,9 @@
         </w:rPr>
         <w:lastRenderedPageBreak/>
         <w:drawing>
-          <wp:inline distT="0" distB="0" distL="0" distR="0" wp14:anchorId="2C09C855" wp14:editId="23619611">
-            <wp:extent cx="9267825" cy="5657850"/>
-            <wp:effectExtent l="0" t="0" r="9525" b="0"/>
+          <wp:inline distT="0" distB="0" distL="0" distR="0" wp14:anchorId="2C09C855" wp14:editId="3C469CB5">
+            <wp:extent cx="5895219" cy="3598932"/>
+            <wp:effectExtent l="0" t="0" r="0" b="1905"/>
             <wp:docPr id="2" name="Picture 2" descr="https://www.kdnuggets.com/wp-content/uploads/historical-housing-data-sse.jpg"/>
             <wp:cNvGraphicFramePr>
               <a:graphicFrameLocks xmlns:a="http://schemas.openxmlformats.org/drawingml/2006/main" noChangeAspect="1"/>
@@ -1958,7 +1945,7 @@
                   <pic:spPr bwMode="auto">
                     <a:xfrm>
                       <a:off x="0" y="0"/>
-                      <a:ext cx="9267825" cy="5657850"/>
+                      <a:ext cx="5907022" cy="3606138"/>
                     </a:xfrm>
                     <a:prstGeom prst="rect">
                       <a:avLst/>
@@ -2300,11 +2287,10 @@
           <w:sz w:val="24"/>
           <w:szCs w:val="24"/>
         </w:rPr>
-        <w:lastRenderedPageBreak/>
         <w:drawing>
-          <wp:inline distT="0" distB="0" distL="0" distR="0" wp14:anchorId="0E572D90" wp14:editId="3BAE2045">
-            <wp:extent cx="8439150" cy="2447925"/>
-            <wp:effectExtent l="0" t="0" r="0" b="9525"/>
+          <wp:inline distT="0" distB="0" distL="0" distR="0" wp14:anchorId="0E572D90" wp14:editId="1817E92D">
+            <wp:extent cx="5781675" cy="1677077"/>
+            <wp:effectExtent l="0" t="0" r="0" b="0"/>
             <wp:docPr id="1" name="Picture 1" descr="https://www.kdnuggets.com/wp-content/uploads/historical-housing-data-prediction.png"/>
             <wp:cNvGraphicFramePr>
               <a:graphicFrameLocks xmlns:a="http://schemas.openxmlformats.org/drawingml/2006/main" noChangeAspect="1"/>
@@ -2334,7 +2320,7 @@
                   <pic:spPr bwMode="auto">
                     <a:xfrm>
                       <a:off x="0" y="0"/>
-                      <a:ext cx="8439150" cy="2447925"/>
+                      <a:ext cx="5792025" cy="1680079"/>
                     </a:xfrm>
                     <a:prstGeom prst="rect">
                       <a:avLst/>
@@ -2413,6 +2399,7 @@
           <w:szCs w:val="24"/>
           <w:u w:val="single"/>
         </w:rPr>
+        <w:lastRenderedPageBreak/>
         <w:t>Step 5</w:t>
       </w:r>
       <w:r>
@@ -2641,6 +2628,153 @@
         </w:rPr>
         <w:t>Since the data is very small, for tutorial purposes, the entire data is being used for training. However, while building actual predictive models, various data validation techniques are leveraged (Example – Train / Test split or N- Cross Validation)</w:t>
       </w:r>
+    </w:p>
+    <w:p/>
+    <w:p>
+      <w:r>
+        <w:t xml:space="preserve">More </w:t>
+      </w:r>
+      <w:proofErr w:type="gramStart"/>
+      <w:r>
+        <w:t>notes :</w:t>
+      </w:r>
+      <w:proofErr w:type="gramEnd"/>
+      <w:r>
+        <w:t xml:space="preserve"> </w:t>
+      </w:r>
+    </w:p>
+    <w:p>
+      <w:pPr>
+        <w:rPr>
+          <w:rFonts w:ascii="Georgia" w:hAnsi="Georgia"/>
+          <w:spacing w:val="-1"/>
+          <w:sz w:val="32"/>
+          <w:szCs w:val="32"/>
+          <w:shd w:val="clear" w:color="auto" w:fill="FFFFFF"/>
+        </w:rPr>
+      </w:pPr>
+      <w:r>
+        <w:rPr>
+          <w:rFonts w:ascii="Georgia" w:hAnsi="Georgia"/>
+          <w:spacing w:val="-1"/>
+          <w:sz w:val="32"/>
+          <w:szCs w:val="32"/>
+          <w:shd w:val="clear" w:color="auto" w:fill="FFFFFF"/>
+        </w:rPr>
+        <w:t>The equation below describes what Gradient Descent does: „</w:t>
+      </w:r>
+      <w:proofErr w:type="gramStart"/>
+      <w:r>
+        <w:rPr>
+          <w:rFonts w:ascii="Georgia" w:hAnsi="Georgia"/>
+          <w:spacing w:val="-1"/>
+          <w:sz w:val="32"/>
+          <w:szCs w:val="32"/>
+          <w:shd w:val="clear" w:color="auto" w:fill="FFFFFF"/>
+        </w:rPr>
+        <w:t>b“ describes</w:t>
+      </w:r>
+      <w:proofErr w:type="gramEnd"/>
+      <w:r>
+        <w:rPr>
+          <w:rFonts w:ascii="Georgia" w:hAnsi="Georgia"/>
+          <w:spacing w:val="-1"/>
+          <w:sz w:val="32"/>
+          <w:szCs w:val="32"/>
+          <w:shd w:val="clear" w:color="auto" w:fill="FFFFFF"/>
+        </w:rPr>
+        <w:t xml:space="preserve"> the next position of our climber, while „a“ represents his current position. The minus sign refers to the minimization part of gradient descent. The „</w:t>
+      </w:r>
+      <w:proofErr w:type="gramStart"/>
+      <w:r>
+        <w:rPr>
+          <w:rFonts w:ascii="Georgia" w:hAnsi="Georgia"/>
+          <w:spacing w:val="-1"/>
+          <w:sz w:val="32"/>
+          <w:szCs w:val="32"/>
+          <w:shd w:val="clear" w:color="auto" w:fill="FFFFFF"/>
+        </w:rPr>
+        <w:t>gamma“ in</w:t>
+      </w:r>
+      <w:proofErr w:type="gramEnd"/>
+      <w:r>
+        <w:rPr>
+          <w:rFonts w:ascii="Georgia" w:hAnsi="Georgia"/>
+          <w:spacing w:val="-1"/>
+          <w:sz w:val="32"/>
+          <w:szCs w:val="32"/>
+          <w:shd w:val="clear" w:color="auto" w:fill="FFFFFF"/>
+        </w:rPr>
+        <w:t xml:space="preserve"> the middle is a waiting factor and the gradient term ( </w:t>
+      </w:r>
+      <w:proofErr w:type="spellStart"/>
+      <w:r>
+        <w:rPr>
+          <w:rFonts w:ascii="Georgia" w:hAnsi="Georgia"/>
+          <w:spacing w:val="-1"/>
+          <w:sz w:val="32"/>
+          <w:szCs w:val="32"/>
+          <w:shd w:val="clear" w:color="auto" w:fill="FFFFFF"/>
+        </w:rPr>
+        <w:t>Δf</w:t>
+      </w:r>
+      <w:proofErr w:type="spellEnd"/>
+      <w:r>
+        <w:rPr>
+          <w:rFonts w:ascii="Georgia" w:hAnsi="Georgia"/>
+          <w:spacing w:val="-1"/>
+          <w:sz w:val="32"/>
+          <w:szCs w:val="32"/>
+          <w:shd w:val="clear" w:color="auto" w:fill="FFFFFF"/>
+        </w:rPr>
+        <w:t>(a) ) is simply the direction of the steepest descent.</w:t>
+      </w:r>
+    </w:p>
+    <w:p>
+      <w:r>
+        <w:rPr>
+          <w:noProof/>
+        </w:rPr>
+        <w:drawing>
+          <wp:inline distT="0" distB="0" distL="0" distR="0" wp14:anchorId="449C3E70" wp14:editId="47B82C60">
+            <wp:extent cx="5943600" cy="1294765"/>
+            <wp:effectExtent l="0" t="0" r="0" b="635"/>
+            <wp:docPr id="9" name="Picture 9"/>
+            <wp:cNvGraphicFramePr>
+              <a:graphicFrameLocks xmlns:a="http://schemas.openxmlformats.org/drawingml/2006/main" noChangeAspect="1"/>
+            </wp:cNvGraphicFramePr>
+            <a:graphic xmlns:a="http://schemas.openxmlformats.org/drawingml/2006/main">
+              <a:graphicData uri="http://schemas.openxmlformats.org/drawingml/2006/picture">
+                <pic:pic xmlns:pic="http://schemas.openxmlformats.org/drawingml/2006/picture">
+                  <pic:nvPicPr>
+                    <pic:cNvPr id="1" name=""/>
+                    <pic:cNvPicPr/>
+                  </pic:nvPicPr>
+                  <pic:blipFill>
+                    <a:blip r:embed="rId14"/>
+                    <a:stretch>
+                      <a:fillRect/>
+                    </a:stretch>
+                  </pic:blipFill>
+                  <pic:spPr>
+                    <a:xfrm>
+                      <a:off x="0" y="0"/>
+                      <a:ext cx="5943600" cy="1294765"/>
+                    </a:xfrm>
+                    <a:prstGeom prst="rect">
+                      <a:avLst/>
+                    </a:prstGeom>
+                  </pic:spPr>
+                </pic:pic>
+              </a:graphicData>
+            </a:graphic>
+          </wp:inline>
+        </w:drawing>
+      </w:r>
+    </w:p>
+    <w:p>
+      <w:bookmarkStart w:id="0" w:name="_GoBack"/>
+      <w:bookmarkEnd w:id="0"/>
     </w:p>
     <w:p/>
     <w:sectPr>
